--- a/보고서/김나단/작업일지19.docx
+++ b/보고서/김나단/작업일지19.docx
@@ -402,6 +402,31 @@
         </w:numPr>
         <w:ind w:leftChars="0"/>
       </w:pPr>
+      <w:proofErr w:type="spellStart"/>
+      <w:r>
+        <w:rPr>
+          <w:rFonts w:hint="eastAsia"/>
+        </w:rPr>
+        <w:t>미니언</w:t>
+      </w:r>
+      <w:proofErr w:type="spellEnd"/>
+      <w:r>
+        <w:rPr>
+          <w:rFonts w:hint="eastAsia"/>
+        </w:rPr>
+        <w:t xml:space="preserve"> 및 중립 몬스터에 사용할 </w:t>
+      </w:r>
+      <w:r>
+        <w:t xml:space="preserve">FSM </w:t>
+      </w:r>
+      <w:r>
+        <w:rPr>
+          <w:rFonts w:hint="eastAsia"/>
+        </w:rPr>
+        <w:t>제작 완료</w:t>
+      </w:r>
+      <w:bookmarkStart w:id="0" w:name="_GoBack"/>
+      <w:bookmarkEnd w:id="0"/>
     </w:p>
     <w:p>
       <w:pPr>
@@ -696,9 +721,6 @@
           <w:p>
             <w:pPr>
               <w:jc w:val="left"/>
-              <w:rPr>
-                <w:rFonts w:hint="eastAsia"/>
-              </w:rPr>
             </w:pPr>
             <w:proofErr w:type="spellStart"/>
             <w:r>
@@ -714,8 +736,6 @@
               </w:rPr>
               <w:t xml:space="preserve"> 렌더링 적용</w:t>
             </w:r>
-            <w:bookmarkStart w:id="0" w:name="_GoBack"/>
-            <w:bookmarkEnd w:id="0"/>
           </w:p>
         </w:tc>
       </w:tr>

--- a/보고서/김나단/작업일지19.docx
+++ b/보고서/김나단/작업일지19.docx
@@ -425,8 +425,6 @@
         </w:rPr>
         <w:t>제작 완료</w:t>
       </w:r>
-      <w:bookmarkStart w:id="0" w:name="_GoBack"/>
-      <w:bookmarkEnd w:id="0"/>
     </w:p>
     <w:p>
       <w:pPr>
@@ -438,11 +436,40 @@
         <w:ind w:leftChars="0"/>
       </w:pPr>
       <w:r>
+        <w:rPr>
+          <w:rFonts w:hint="eastAsia"/>
+        </w:rPr>
+        <w:t>클라이언트 서버 동기화 작업</w:t>
+      </w:r>
+    </w:p>
+    <w:p>
+      <w:pPr>
+        <w:pStyle w:val="a4"/>
+        <w:numPr>
+          <w:ilvl w:val="0"/>
+          <w:numId w:val="1"/>
+        </w:numPr>
+        <w:ind w:leftChars="0"/>
+      </w:pPr>
+      <w:r>
         <w:t>You tube:</w:t>
       </w:r>
       <w:r>
         <w:t xml:space="preserve"> </w:t>
       </w:r>
+      <w:hyperlink r:id="rId5" w:history="1">
+        <w:r>
+          <w:rPr>
+            <w:rStyle w:val="a5"/>
+          </w:rPr>
+          <w:t>https://youtu.be/y5FW7z8gRo4</w:t>
+        </w:r>
+      </w:hyperlink>
+      <w:r>
+        <w:t xml:space="preserve"> </w:t>
+      </w:r>
+      <w:bookmarkStart w:id="0" w:name="_GoBack"/>
+      <w:bookmarkEnd w:id="0"/>
     </w:p>
     <w:tbl>
       <w:tblPr>

--- a/보고서/김나단/작업일지19.docx
+++ b/보고서/김나단/작업일지19.docx
@@ -259,7 +259,16 @@
               <w:t>2</w:t>
             </w:r>
             <w:r>
-              <w:t>018.5.6 ~ 2018.5.12</w:t>
+              <w:t>018.5.</w:t>
+            </w:r>
+            <w:r>
+              <w:t>13</w:t>
+            </w:r>
+            <w:r>
+              <w:t xml:space="preserve"> ~ 2018.5.1</w:t>
+            </w:r>
+            <w:r>
+              <w:t>9</w:t>
             </w:r>
           </w:p>
         </w:tc>
@@ -350,28 +359,106 @@
             <w:pPr>
               <w:jc w:val="left"/>
             </w:pPr>
+            <w:r>
+              <w:rPr>
+                <w:rFonts w:hint="eastAsia"/>
+              </w:rPr>
+              <w:t>서버,</w:t>
+            </w:r>
+            <w:r>
+              <w:t xml:space="preserve"> </w:t>
+            </w:r>
+            <w:r>
+              <w:rPr>
+                <w:rFonts w:hint="eastAsia"/>
+              </w:rPr>
+              <w:t>클라이언트 연동</w:t>
+            </w:r>
+          </w:p>
+          <w:p>
+            <w:pPr>
+              <w:jc w:val="left"/>
+            </w:pPr>
             <w:proofErr w:type="spellStart"/>
             <w:r>
               <w:rPr>
                 <w:rFonts w:hint="eastAsia"/>
               </w:rPr>
-              <w:t>미니언</w:t>
+              <w:t>A</w:t>
+            </w:r>
+            <w:r>
+              <w:t>star</w:t>
             </w:r>
             <w:proofErr w:type="spellEnd"/>
             <w:r>
               <w:rPr>
                 <w:rFonts w:hint="eastAsia"/>
               </w:rPr>
-              <w:t xml:space="preserve"> 및 중립 몬스터 F</w:t>
-            </w:r>
-            <w:r>
-              <w:t xml:space="preserve">SM </w:t>
-            </w:r>
-            <w:r>
-              <w:rPr>
-                <w:rFonts w:hint="eastAsia"/>
-              </w:rPr>
-              <w:t>제작</w:t>
+              <w:t>용 노드,</w:t>
+            </w:r>
+            <w:r>
+              <w:t xml:space="preserve"> </w:t>
+            </w:r>
+            <w:proofErr w:type="spellStart"/>
+            <w:r>
+              <w:rPr>
+                <w:rFonts w:hint="eastAsia"/>
+              </w:rPr>
+              <w:t>엣지</w:t>
+            </w:r>
+            <w:proofErr w:type="spellEnd"/>
+            <w:r>
+              <w:rPr>
+                <w:rFonts w:hint="eastAsia"/>
+              </w:rPr>
+              <w:t xml:space="preserve"> 외부에서 만들어서 파일로 읽도록 수정</w:t>
+            </w:r>
+          </w:p>
+          <w:p>
+            <w:pPr>
+              <w:jc w:val="left"/>
+            </w:pPr>
+            <w:r>
+              <w:rPr>
+                <w:rFonts w:hint="eastAsia"/>
+              </w:rPr>
+              <w:t>텍스처 사용 시 최적화 작업</w:t>
+            </w:r>
+          </w:p>
+          <w:p>
+            <w:pPr>
+              <w:jc w:val="left"/>
+              <w:rPr>
+                <w:rFonts w:hint="eastAsia"/>
+              </w:rPr>
+            </w:pPr>
+            <w:proofErr w:type="spellStart"/>
+            <w:r>
+              <w:rPr>
+                <w:rFonts w:hint="eastAsia"/>
+              </w:rPr>
+              <w:t>디퍼드</w:t>
+            </w:r>
+            <w:proofErr w:type="spellEnd"/>
+            <w:r>
+              <w:rPr>
+                <w:rFonts w:hint="eastAsia"/>
+              </w:rPr>
+              <w:t xml:space="preserve"> </w:t>
+            </w:r>
+            <w:proofErr w:type="spellStart"/>
+            <w:r>
+              <w:rPr>
+                <w:rFonts w:hint="eastAsia"/>
+              </w:rPr>
+              <w:t>라이팅</w:t>
+            </w:r>
+            <w:proofErr w:type="spellEnd"/>
+            <w:r>
+              <w:rPr>
+                <w:rFonts w:hint="eastAsia"/>
+              </w:rPr>
+              <w:t xml:space="preserve"> 적용</w:t>
             </w:r>
           </w:p>
         </w:tc>
@@ -402,29 +489,23 @@
         </w:numPr>
         <w:ind w:leftChars="0"/>
       </w:pPr>
-      <w:proofErr w:type="spellStart"/>
-      <w:r>
-        <w:rPr>
-          <w:rFonts w:hint="eastAsia"/>
-        </w:rPr>
-        <w:t>미니언</w:t>
-      </w:r>
-      <w:proofErr w:type="spellEnd"/>
-      <w:r>
-        <w:rPr>
-          <w:rFonts w:hint="eastAsia"/>
-        </w:rPr>
-        <w:t xml:space="preserve"> 및 중립 몬스터에 사용할 </w:t>
-      </w:r>
-      <w:r>
-        <w:t xml:space="preserve">FSM </w:t>
-      </w:r>
-      <w:r>
-        <w:rPr>
-          <w:rFonts w:hint="eastAsia"/>
-        </w:rPr>
-        <w:t>제작 완료</w:t>
-      </w:r>
+      <w:r>
+        <w:rPr>
+          <w:rFonts w:hint="eastAsia"/>
+        </w:rPr>
+        <w:t>서버,</w:t>
+      </w:r>
+      <w:r>
+        <w:t xml:space="preserve"> </w:t>
+      </w:r>
+      <w:r>
+        <w:rPr>
+          <w:rFonts w:hint="eastAsia"/>
+        </w:rPr>
+        <w:t>클라이언트 연동</w:t>
+      </w:r>
+      <w:bookmarkStart w:id="0" w:name="_GoBack"/>
+      <w:bookmarkEnd w:id="0"/>
     </w:p>
     <w:p>
       <w:pPr>
@@ -435,11 +516,55 @@
         </w:numPr>
         <w:ind w:leftChars="0"/>
       </w:pPr>
-      <w:r>
-        <w:rPr>
-          <w:rFonts w:hint="eastAsia"/>
-        </w:rPr>
-        <w:t>클라이언트 서버 동기화 작업</w:t>
+      <w:proofErr w:type="spellStart"/>
+      <w:r>
+        <w:rPr>
+          <w:rFonts w:hint="eastAsia"/>
+        </w:rPr>
+        <w:t>A</w:t>
+      </w:r>
+      <w:r>
+        <w:t>star</w:t>
+      </w:r>
+      <w:proofErr w:type="spellEnd"/>
+      <w:r>
+        <w:rPr>
+          <w:rFonts w:hint="eastAsia"/>
+        </w:rPr>
+        <w:t>용 노드,</w:t>
+      </w:r>
+      <w:r>
+        <w:t xml:space="preserve"> </w:t>
+      </w:r>
+      <w:proofErr w:type="spellStart"/>
+      <w:r>
+        <w:rPr>
+          <w:rFonts w:hint="eastAsia"/>
+        </w:rPr>
+        <w:t>엣지</w:t>
+      </w:r>
+      <w:proofErr w:type="spellEnd"/>
+      <w:r>
+        <w:rPr>
+          <w:rFonts w:hint="eastAsia"/>
+        </w:rPr>
+        <w:t xml:space="preserve"> 외부에서 제작하여 파일로 가져오도록 수정</w:t>
+      </w:r>
+    </w:p>
+    <w:p>
+      <w:pPr>
+        <w:pStyle w:val="a4"/>
+        <w:numPr>
+          <w:ilvl w:val="1"/>
+          <w:numId w:val="1"/>
+        </w:numPr>
+        <w:ind w:leftChars="0"/>
+      </w:pPr>
+      <w:r>
+        <w:rPr>
+          <w:rFonts w:hint="eastAsia"/>
+        </w:rPr>
+        <w:t>로딩 시간이 기존보다 빨라질 것으로 기대</w:t>
       </w:r>
     </w:p>
     <w:p>
@@ -452,6 +577,290 @@
         <w:ind w:leftChars="0"/>
       </w:pPr>
       <w:r>
+        <w:rPr>
+          <w:rFonts w:hint="eastAsia"/>
+        </w:rPr>
+        <w:t>다중 텍스처 처리 시 매 오브젝트 마다 셋 하지 않도록 수정</w:t>
+      </w:r>
+    </w:p>
+    <w:p>
+      <w:pPr>
+        <w:pStyle w:val="a4"/>
+        <w:numPr>
+          <w:ilvl w:val="1"/>
+          <w:numId w:val="1"/>
+        </w:numPr>
+        <w:ind w:leftChars="0"/>
+      </w:pPr>
+      <w:r>
+        <w:rPr>
+          <w:rFonts w:hint="eastAsia"/>
+        </w:rPr>
+        <w:t xml:space="preserve">프레임 </w:t>
+      </w:r>
+      <w:proofErr w:type="spellStart"/>
+      <w:r>
+        <w:rPr>
+          <w:rFonts w:hint="eastAsia"/>
+        </w:rPr>
+        <w:t>레이트에</w:t>
+      </w:r>
+      <w:proofErr w:type="spellEnd"/>
+      <w:r>
+        <w:rPr>
+          <w:rFonts w:hint="eastAsia"/>
+        </w:rPr>
+        <w:t xml:space="preserve"> 긍정적일 것으로 기대</w:t>
+      </w:r>
+    </w:p>
+    <w:p>
+      <w:pPr>
+        <w:pStyle w:val="a4"/>
+        <w:numPr>
+          <w:ilvl w:val="0"/>
+          <w:numId w:val="1"/>
+        </w:numPr>
+        <w:ind w:leftChars="0"/>
+      </w:pPr>
+      <w:proofErr w:type="spellStart"/>
+      <w:r>
+        <w:rPr>
+          <w:rFonts w:hint="eastAsia"/>
+        </w:rPr>
+        <w:t>디퍼드</w:t>
+      </w:r>
+      <w:proofErr w:type="spellEnd"/>
+      <w:r>
+        <w:rPr>
+          <w:rFonts w:hint="eastAsia"/>
+        </w:rPr>
+        <w:t xml:space="preserve"> </w:t>
+      </w:r>
+      <w:proofErr w:type="spellStart"/>
+      <w:r>
+        <w:rPr>
+          <w:rFonts w:hint="eastAsia"/>
+        </w:rPr>
+        <w:t>라이팅</w:t>
+      </w:r>
+      <w:proofErr w:type="spellEnd"/>
+      <w:r>
+        <w:rPr>
+          <w:rFonts w:hint="eastAsia"/>
+        </w:rPr>
+        <w:t xml:space="preserve"> 적용</w:t>
+      </w:r>
+    </w:p>
+    <w:p>
+      <w:pPr>
+        <w:pStyle w:val="a4"/>
+        <w:numPr>
+          <w:ilvl w:val="1"/>
+          <w:numId w:val="1"/>
+        </w:numPr>
+        <w:ind w:leftChars="0"/>
+      </w:pPr>
+      <w:r>
+        <w:rPr>
+          <w:rFonts w:hint="eastAsia"/>
+        </w:rPr>
+        <w:t>라이트 계산 시 오브젝트의 개수에 영향을 받지 않게 됨</w:t>
+      </w:r>
+    </w:p>
+    <w:p>
+      <w:pPr>
+        <w:pStyle w:val="a4"/>
+        <w:numPr>
+          <w:ilvl w:val="1"/>
+          <w:numId w:val="1"/>
+        </w:numPr>
+        <w:ind w:leftChars="0"/>
+      </w:pPr>
+      <w:r>
+        <w:rPr>
+          <w:rFonts w:hint="eastAsia"/>
+        </w:rPr>
+        <w:t>후처리 가능</w:t>
+      </w:r>
+    </w:p>
+    <w:p>
+      <w:pPr>
+        <w:pStyle w:val="a4"/>
+        <w:numPr>
+          <w:ilvl w:val="1"/>
+          <w:numId w:val="1"/>
+        </w:numPr>
+        <w:ind w:leftChars="0"/>
+      </w:pPr>
+      <w:r>
+        <w:rPr>
+          <w:rFonts w:hint="eastAsia"/>
+        </w:rPr>
+        <w:t xml:space="preserve">프레임 </w:t>
+      </w:r>
+      <w:proofErr w:type="spellStart"/>
+      <w:r>
+        <w:rPr>
+          <w:rFonts w:hint="eastAsia"/>
+        </w:rPr>
+        <w:t>레이트에</w:t>
+      </w:r>
+      <w:proofErr w:type="spellEnd"/>
+      <w:r>
+        <w:rPr>
+          <w:rFonts w:hint="eastAsia"/>
+        </w:rPr>
+        <w:t xml:space="preserve"> 긍정적으로 작용</w:t>
+      </w:r>
+    </w:p>
+    <w:p>
+      <w:pPr>
+        <w:pStyle w:val="a4"/>
+        <w:numPr>
+          <w:ilvl w:val="2"/>
+          <w:numId w:val="1"/>
+        </w:numPr>
+        <w:ind w:leftChars="0"/>
+      </w:pPr>
+      <w:r>
+        <w:rPr>
+          <w:rFonts w:hint="eastAsia"/>
+        </w:rPr>
+        <w:t>기존:</w:t>
+      </w:r>
+      <w:r>
+        <w:t xml:space="preserve"> </w:t>
+      </w:r>
+      <w:proofErr w:type="spellStart"/>
+      <w:r>
+        <w:rPr>
+          <w:rFonts w:hint="eastAsia"/>
+        </w:rPr>
+        <w:t>디렉셔널</w:t>
+      </w:r>
+      <w:proofErr w:type="spellEnd"/>
+      <w:r>
+        <w:rPr>
+          <w:rFonts w:hint="eastAsia"/>
+        </w:rPr>
+        <w:t xml:space="preserve"> 라이트 </w:t>
+      </w:r>
+      <w:r>
+        <w:t>3</w:t>
+      </w:r>
+      <w:r>
+        <w:rPr>
+          <w:rFonts w:hint="eastAsia"/>
+        </w:rPr>
+        <w:t>개</w:t>
+      </w:r>
+      <w:r>
+        <w:t xml:space="preserve">, </w:t>
+      </w:r>
+      <w:r>
+        <w:rPr>
+          <w:rFonts w:hint="eastAsia"/>
+        </w:rPr>
+        <w:t xml:space="preserve">오브젝트 </w:t>
+      </w:r>
+      <w:r>
+        <w:t xml:space="preserve">300 + a </w:t>
+      </w:r>
+      <w:r>
+        <w:rPr>
+          <w:rFonts w:hint="eastAsia"/>
+        </w:rPr>
+        <w:t>개</w:t>
+      </w:r>
+      <w:r>
+        <w:t>=90~100</w:t>
+      </w:r>
+      <w:r>
+        <w:rPr>
+          <w:rFonts w:hint="eastAsia"/>
+        </w:rPr>
+        <w:t>프레임</w:t>
+      </w:r>
+    </w:p>
+    <w:p>
+      <w:pPr>
+        <w:pStyle w:val="a4"/>
+        <w:numPr>
+          <w:ilvl w:val="2"/>
+          <w:numId w:val="1"/>
+        </w:numPr>
+        <w:ind w:leftChars="0"/>
+      </w:pPr>
+      <w:r>
+        <w:rPr>
+          <w:rFonts w:hint="eastAsia"/>
+        </w:rPr>
+        <w:t>적용 이후:</w:t>
+      </w:r>
+      <w:r>
+        <w:t xml:space="preserve"> </w:t>
+      </w:r>
+      <w:proofErr w:type="spellStart"/>
+      <w:r>
+        <w:rPr>
+          <w:rFonts w:hint="eastAsia"/>
+        </w:rPr>
+        <w:t>디렉셔널</w:t>
+      </w:r>
+      <w:proofErr w:type="spellEnd"/>
+      <w:r>
+        <w:rPr>
+          <w:rFonts w:hint="eastAsia"/>
+        </w:rPr>
+        <w:t xml:space="preserve"> 라이트 </w:t>
+      </w:r>
+      <w:r>
+        <w:t>8</w:t>
+      </w:r>
+      <w:r>
+        <w:rPr>
+          <w:rFonts w:hint="eastAsia"/>
+        </w:rPr>
+        <w:t>개,</w:t>
+      </w:r>
+      <w:r>
+        <w:t xml:space="preserve"> </w:t>
+      </w:r>
+      <w:r>
+        <w:rPr>
+          <w:rFonts w:hint="eastAsia"/>
+        </w:rPr>
+        <w:t xml:space="preserve">오브젝트 </w:t>
+      </w:r>
+      <w:r>
+        <w:t xml:space="preserve">300 + a </w:t>
+      </w:r>
+      <w:r>
+        <w:rPr>
+          <w:rFonts w:hint="eastAsia"/>
+        </w:rPr>
+        <w:t xml:space="preserve">개 </w:t>
+      </w:r>
+      <w:r>
+        <w:t>= 110 ~ 120</w:t>
+      </w:r>
+      <w:r>
+        <w:rPr>
+          <w:rFonts w:hint="eastAsia"/>
+        </w:rPr>
+        <w:t>프레임</w:t>
+      </w:r>
+    </w:p>
+    <w:p>
+      <w:pPr>
+        <w:pStyle w:val="a4"/>
+        <w:numPr>
+          <w:ilvl w:val="0"/>
+          <w:numId w:val="1"/>
+        </w:numPr>
+        <w:ind w:leftChars="0"/>
+      </w:pPr>
+      <w:r>
         <w:t>You tube:</w:t>
       </w:r>
       <w:r>
@@ -462,14 +871,12 @@
           <w:rPr>
             <w:rStyle w:val="a5"/>
           </w:rPr>
-          <w:t>https://youtu.be/y5FW7z8gRo4</w:t>
+          <w:t>https://youtu.be/0E16nDCd2mc</w:t>
         </w:r>
       </w:hyperlink>
       <w:r>
         <w:t xml:space="preserve"> </w:t>
       </w:r>
-      <w:bookmarkStart w:id="0" w:name="_GoBack"/>
-      <w:bookmarkEnd w:id="0"/>
     </w:p>
     <w:tbl>
       <w:tblPr>
@@ -494,7 +901,6 @@
           </w:tcPr>
           <w:p>
             <w:pPr>
-              <w:jc w:val="center"/>
               <w:rPr>
                 <w:b/>
                 <w:sz w:val="22"/>
@@ -595,10 +1001,13 @@
               <w:jc w:val="center"/>
             </w:pPr>
             <w:r>
-              <w:t>1</w:t>
-            </w:r>
-            <w:r>
-              <w:t>9</w:t>
+              <w:rPr>
+                <w:rFonts w:hint="eastAsia"/>
+              </w:rPr>
+              <w:t>2</w:t>
+            </w:r>
+            <w:r>
+              <w:t>0</w:t>
             </w:r>
             <w:r>
               <w:rPr>
@@ -653,7 +1062,7 @@
               <w:t>5.</w:t>
             </w:r>
             <w:r>
-              <w:t>13</w:t>
+              <w:t>20</w:t>
             </w:r>
             <w:r>
               <w:t xml:space="preserve"> ~ 2018.</w:t>
@@ -665,10 +1074,7 @@
               <w:t>.</w:t>
             </w:r>
             <w:r>
-              <w:t>1</w:t>
-            </w:r>
-            <w:r>
-              <w:t>9</w:t>
+              <w:t>26</w:t>
             </w:r>
           </w:p>
         </w:tc>
@@ -710,58 +1116,89 @@
             <w:pPr>
               <w:jc w:val="left"/>
             </w:pPr>
-            <w:proofErr w:type="spellStart"/>
-            <w:r>
-              <w:rPr>
-                <w:rFonts w:hint="eastAsia"/>
-              </w:rPr>
-              <w:t>A</w:t>
-            </w:r>
-            <w:r>
-              <w:t>star</w:t>
-            </w:r>
-            <w:proofErr w:type="spellEnd"/>
-            <w:r>
-              <w:rPr>
-                <w:rFonts w:hint="eastAsia"/>
-              </w:rPr>
-              <w:t>용 노드,</w:t>
+            <w:r>
+              <w:rPr>
+                <w:rFonts w:hint="eastAsia"/>
+              </w:rPr>
+              <w:t>레지스터 사용 효율화:</w:t>
             </w:r>
             <w:r>
               <w:t xml:space="preserve"> </w:t>
             </w:r>
-            <w:proofErr w:type="spellStart"/>
-            <w:r>
-              <w:rPr>
-                <w:rFonts w:hint="eastAsia"/>
-              </w:rPr>
-              <w:t>엣지</w:t>
-            </w:r>
-            <w:proofErr w:type="spellEnd"/>
-            <w:r>
-              <w:rPr>
-                <w:rFonts w:hint="eastAsia"/>
-              </w:rPr>
-              <w:t xml:space="preserve"> 외부에서 만들어서 파일로 읽도록 수정</w:t>
+            <w:r>
+              <w:rPr>
+                <w:rFonts w:hint="eastAsia"/>
+              </w:rPr>
+              <w:t>텍스처 T</w:t>
+            </w:r>
+            <w:r>
+              <w:t>exture2d -&gt; Texture2dArray</w:t>
+            </w:r>
+            <w:r>
+              <w:rPr>
+                <w:rFonts w:hint="eastAsia"/>
+              </w:rPr>
+              <w:t>로 변경</w:t>
             </w:r>
           </w:p>
           <w:p>
             <w:pPr>
               <w:jc w:val="left"/>
             </w:pPr>
-            <w:proofErr w:type="spellStart"/>
-            <w:r>
-              <w:rPr>
-                <w:rFonts w:hint="eastAsia"/>
-              </w:rPr>
-              <w:t>카툰</w:t>
-            </w:r>
-            <w:proofErr w:type="spellEnd"/>
-            <w:r>
-              <w:rPr>
-                <w:rFonts w:hint="eastAsia"/>
-              </w:rPr>
-              <w:t xml:space="preserve"> 렌더링 적용</w:t>
+            <w:r>
+              <w:rPr>
+                <w:rFonts w:hint="eastAsia"/>
+              </w:rPr>
+              <w:t>환경 매핑</w:t>
+            </w:r>
+          </w:p>
+          <w:p>
+            <w:pPr>
+              <w:jc w:val="left"/>
+            </w:pPr>
+            <w:r>
+              <w:rPr>
+                <w:rFonts w:hint="eastAsia"/>
+              </w:rPr>
+              <w:t>F</w:t>
+            </w:r>
+            <w:r>
+              <w:t xml:space="preserve">ake Bloom </w:t>
+            </w:r>
+            <w:r>
+              <w:rPr>
+                <w:rFonts w:hint="eastAsia"/>
+              </w:rPr>
+              <w:t>효과 적용(</w:t>
+            </w:r>
+            <w:r>
+              <w:t xml:space="preserve">Emissive </w:t>
+            </w:r>
+            <w:r>
+              <w:rPr>
+                <w:rFonts w:hint="eastAsia"/>
+              </w:rPr>
+              <w:t>텍스처 추가)</w:t>
+            </w:r>
+          </w:p>
+          <w:p>
+            <w:pPr>
+              <w:jc w:val="left"/>
+            </w:pPr>
+            <w:r>
+              <w:rPr>
+                <w:rFonts w:hint="eastAsia"/>
+              </w:rPr>
+              <w:t>S</w:t>
+            </w:r>
+            <w:r>
+              <w:t xml:space="preserve">ketch Effect </w:t>
+            </w:r>
+            <w:r>
+              <w:rPr>
+                <w:rFonts w:hint="eastAsia"/>
+              </w:rPr>
+              <w:t>구현 및 테스트</w:t>
             </w:r>
           </w:p>
         </w:tc>
